--- a/Отчет 2023.docx
+++ b/Отчет 2023.docx
@@ -437,7 +437,43 @@
           <w:sz w:val="24"/>
           <w:szCs w:val="24"/>
         </w:rPr>
-        <w:t>Зав. кафедрой ИТиЭО д.п.н., проф.</w:t>
+        <w:t xml:space="preserve">Зав. кафедрой </w:t>
+      </w:r>
+      <w:proofErr w:type="spellStart"/>
+      <w:r>
+        <w:rPr>
+          <w:rFonts w:ascii="Times New Roman" w:eastAsia="Times New Roman" w:hAnsi="Times New Roman" w:cs="Times New Roman"/>
+          <w:sz w:val="24"/>
+          <w:szCs w:val="24"/>
+        </w:rPr>
+        <w:t>ИТиЭО</w:t>
+      </w:r>
+      <w:proofErr w:type="spellEnd"/>
+      <w:r>
+        <w:rPr>
+          <w:rFonts w:ascii="Times New Roman" w:eastAsia="Times New Roman" w:hAnsi="Times New Roman" w:cs="Times New Roman"/>
+          <w:sz w:val="24"/>
+          <w:szCs w:val="24"/>
+        </w:rPr>
+        <w:t xml:space="preserve"> </w:t>
+      </w:r>
+      <w:proofErr w:type="spellStart"/>
+      <w:r>
+        <w:rPr>
+          <w:rFonts w:ascii="Times New Roman" w:eastAsia="Times New Roman" w:hAnsi="Times New Roman" w:cs="Times New Roman"/>
+          <w:sz w:val="24"/>
+          <w:szCs w:val="24"/>
+        </w:rPr>
+        <w:t>д.п.н</w:t>
+      </w:r>
+      <w:proofErr w:type="spellEnd"/>
+      <w:r>
+        <w:rPr>
+          <w:rFonts w:ascii="Times New Roman" w:eastAsia="Times New Roman" w:hAnsi="Times New Roman" w:cs="Times New Roman"/>
+          <w:sz w:val="24"/>
+          <w:szCs w:val="24"/>
+        </w:rPr>
+        <w:t>., проф.</w:t>
       </w:r>
     </w:p>
     <w:p>
@@ -546,6 +582,7 @@
         </w:rPr>
         <w:t xml:space="preserve"> </w:t>
       </w:r>
+      <w:proofErr w:type="spellStart"/>
       <w:r>
         <w:rPr>
           <w:rFonts w:ascii="Times New Roman" w:eastAsia="Times New Roman" w:hAnsi="Times New Roman" w:cs="Times New Roman"/>
@@ -554,6 +591,7 @@
         </w:rPr>
         <w:t>ИТиЭО</w:t>
       </w:r>
+      <w:proofErr w:type="spellEnd"/>
     </w:p>
     <w:p>
       <w:pPr>
@@ -905,7 +943,25 @@
           <w:szCs w:val="32"/>
         </w:rPr>
         <w:lastRenderedPageBreak/>
-        <w:t>I. Инвариативная самостоятельная работа</w:t>
+        <w:t xml:space="preserve">I. </w:t>
+      </w:r>
+      <w:proofErr w:type="spellStart"/>
+      <w:r>
+        <w:rPr>
+          <w:color w:val="335B8A"/>
+          <w:sz w:val="32"/>
+          <w:szCs w:val="32"/>
+        </w:rPr>
+        <w:t>Инвариативная</w:t>
+      </w:r>
+      <w:proofErr w:type="spellEnd"/>
+      <w:r>
+        <w:rPr>
+          <w:color w:val="335B8A"/>
+          <w:sz w:val="32"/>
+          <w:szCs w:val="32"/>
+        </w:rPr>
+        <w:t xml:space="preserve"> самостоятельная работа</w:t>
       </w:r>
     </w:p>
     <w:p>
@@ -986,18 +1042,22 @@
     </w:p>
     <w:p>
       <w:pPr>
-        <w:spacing w:line="360" w:lineRule="auto"/>
+        <w:pStyle w:val="a5"/>
         <w:ind w:firstLine="705"/>
       </w:pPr>
+      <w:bookmarkStart w:id="2" w:name="_tum355q4yhpi" w:colFirst="0" w:colLast="0"/>
+      <w:bookmarkStart w:id="3" w:name="_b4s8tsp3hw2q" w:colFirst="0" w:colLast="0"/>
+      <w:bookmarkEnd w:id="2"/>
+      <w:bookmarkEnd w:id="3"/>
       <w:r>
         <w:rPr>
           <w:noProof/>
         </w:rPr>
         <w:drawing>
-          <wp:inline distT="0" distB="0" distL="0" distR="0" wp14:anchorId="3FCC8BF7" wp14:editId="60348E34">
+          <wp:inline distT="0" distB="0" distL="0" distR="0" wp14:anchorId="1664C255" wp14:editId="35B3C0AA">
             <wp:extent cx="1800000" cy="1800000"/>
             <wp:effectExtent l="0" t="0" r="0" b="0"/>
-            <wp:docPr id="3" name="Рисунок 3"/>
+            <wp:docPr id="4" name="Рисунок 4"/>
             <wp:cNvGraphicFramePr>
               <a:graphicFrameLocks xmlns:a="http://schemas.openxmlformats.org/drawingml/2006/main" noChangeAspect="1"/>
             </wp:cNvGraphicFramePr>
@@ -1042,25 +1102,14 @@
           </wp:inline>
         </w:drawing>
       </w:r>
-      <w:bookmarkStart w:id="2" w:name="_tum355q4yhpi" w:colFirst="0" w:colLast="0"/>
-      <w:bookmarkStart w:id="3" w:name="_b4s8tsp3hw2q" w:colFirst="0" w:colLast="0"/>
-      <w:bookmarkEnd w:id="2"/>
-      <w:bookmarkEnd w:id="3"/>
-    </w:p>
-    <w:p>
-      <w:pPr>
-        <w:spacing w:line="360" w:lineRule="auto"/>
-        <w:ind w:firstLine="705"/>
-      </w:pPr>
-    </w:p>
-    <w:p>
-      <w:pPr>
-        <w:pStyle w:val="1"/>
-        <w:spacing w:after="0"/>
-        <w:ind w:firstLine="705"/>
-      </w:pPr>
       <w:bookmarkStart w:id="4" w:name="_ttc864p894ti" w:colFirst="0" w:colLast="0"/>
       <w:bookmarkEnd w:id="4"/>
+    </w:p>
+    <w:p>
+      <w:pPr>
+        <w:pStyle w:val="a5"/>
+        <w:ind w:firstLine="705"/>
+      </w:pPr>
     </w:p>
     <w:p>
       <w:pPr>
@@ -1104,59 +1153,39 @@
     </w:p>
     <w:p>
       <w:pPr>
-        <w:tabs>
-          <w:tab w:val="left" w:pos="1065"/>
-        </w:tabs>
         <w:spacing w:line="360" w:lineRule="auto"/>
         <w:ind w:firstLine="705"/>
-        <w:jc w:val="both"/>
-        <w:rPr>
-          <w:rFonts w:ascii="Times New Roman" w:eastAsia="Times New Roman" w:hAnsi="Times New Roman" w:cs="Times New Roman"/>
-          <w:sz w:val="24"/>
-          <w:szCs w:val="24"/>
-        </w:rPr>
-      </w:pPr>
-    </w:p>
-    <w:p>
-      <w:pPr>
-        <w:spacing w:line="360" w:lineRule="auto"/>
+        <w:rPr>
+          <w:rFonts w:ascii="Times New Roman" w:eastAsia="Times New Roman" w:hAnsi="Times New Roman" w:cs="Times New Roman"/>
+          <w:i/>
+          <w:sz w:val="24"/>
+          <w:szCs w:val="24"/>
+        </w:rPr>
+      </w:pPr>
+      <w:r>
+        <w:rPr>
+          <w:rFonts w:ascii="Times New Roman" w:eastAsia="Times New Roman" w:hAnsi="Times New Roman" w:cs="Times New Roman"/>
+          <w:i/>
+          <w:sz w:val="24"/>
+          <w:szCs w:val="24"/>
+        </w:rPr>
+        <w:t>QR-код задания (на GIT-репозиторий):</w:t>
+      </w:r>
+    </w:p>
+    <w:p>
+      <w:pPr>
+        <w:pStyle w:val="a5"/>
         <w:ind w:firstLine="705"/>
-        <w:rPr>
-          <w:rFonts w:ascii="Times New Roman" w:eastAsia="Times New Roman" w:hAnsi="Times New Roman" w:cs="Times New Roman"/>
-          <w:i/>
-          <w:sz w:val="24"/>
-          <w:szCs w:val="24"/>
-        </w:rPr>
-      </w:pPr>
-      <w:r>
-        <w:rPr>
-          <w:rFonts w:ascii="Times New Roman" w:eastAsia="Times New Roman" w:hAnsi="Times New Roman" w:cs="Times New Roman"/>
-          <w:i/>
-          <w:sz w:val="24"/>
-          <w:szCs w:val="24"/>
-        </w:rPr>
-        <w:t>QR-код задания (на GIT-репозиторий):</w:t>
-      </w:r>
-    </w:p>
-    <w:p>
-      <w:pPr>
-        <w:spacing w:line="360" w:lineRule="auto"/>
-        <w:ind w:firstLine="705"/>
-        <w:rPr>
-          <w:rFonts w:ascii="Times New Roman" w:eastAsia="Times New Roman" w:hAnsi="Times New Roman" w:cs="Times New Roman"/>
-          <w:sz w:val="24"/>
-          <w:szCs w:val="24"/>
-        </w:rPr>
       </w:pPr>
       <w:r>
         <w:rPr>
           <w:noProof/>
         </w:rPr>
         <w:drawing>
-          <wp:inline distT="0" distB="0" distL="0" distR="0" wp14:anchorId="310EF404" wp14:editId="4D8E1E7D">
+          <wp:inline distT="0" distB="0" distL="0" distR="0" wp14:anchorId="26B67816" wp14:editId="713FA4FE">
             <wp:extent cx="1800000" cy="1800000"/>
             <wp:effectExtent l="0" t="0" r="0" b="0"/>
-            <wp:docPr id="5" name="Рисунок 5"/>
+            <wp:docPr id="10" name="Рисунок 10" descr="Изображение выглядит как шаблон, пиксель, шов&#10;&#10;Автоматически созданное описание"/>
             <wp:cNvGraphicFramePr>
               <a:graphicFrameLocks xmlns:a="http://schemas.openxmlformats.org/drawingml/2006/main" noChangeAspect="1"/>
             </wp:cNvGraphicFramePr>
@@ -1164,7 +1193,7 @@
               <a:graphicData uri="http://schemas.openxmlformats.org/drawingml/2006/picture">
                 <pic:pic xmlns:pic="http://schemas.openxmlformats.org/drawingml/2006/picture">
                   <pic:nvPicPr>
-                    <pic:cNvPr id="0" name="Picture 5"/>
+                    <pic:cNvPr id="10" name="Рисунок 10" descr="Изображение выглядит как шаблон, пиксель, шов&#10;&#10;Автоматически созданное описание"/>
                     <pic:cNvPicPr>
                       <a:picLocks noChangeAspect="1" noChangeArrowheads="1"/>
                     </pic:cNvPicPr>
@@ -1204,6 +1233,17 @@
     </w:p>
     <w:p>
       <w:pPr>
+        <w:spacing w:line="360" w:lineRule="auto"/>
+        <w:ind w:firstLine="705"/>
+        <w:rPr>
+          <w:rFonts w:ascii="Times New Roman" w:eastAsia="Times New Roman" w:hAnsi="Times New Roman" w:cs="Times New Roman"/>
+          <w:sz w:val="24"/>
+          <w:szCs w:val="24"/>
+        </w:rPr>
+      </w:pPr>
+    </w:p>
+    <w:p>
+      <w:pPr>
         <w:pStyle w:val="1"/>
         <w:spacing w:after="0"/>
         <w:ind w:firstLine="0"/>
@@ -1263,7 +1303,6 @@
     <w:p>
       <w:pPr>
         <w:spacing w:line="360" w:lineRule="auto"/>
-        <w:ind w:firstLine="705"/>
         <w:rPr>
           <w:rFonts w:ascii="Times New Roman" w:eastAsia="Times New Roman" w:hAnsi="Times New Roman" w:cs="Times New Roman"/>
           <w:i/>
@@ -1283,48 +1322,30 @@
           <w:szCs w:val="24"/>
         </w:rPr>
       </w:pPr>
-    </w:p>
-    <w:p>
-      <w:pPr>
-        <w:spacing w:line="360" w:lineRule="auto"/>
+      <w:r>
+        <w:rPr>
+          <w:rFonts w:ascii="Times New Roman" w:eastAsia="Times New Roman" w:hAnsi="Times New Roman" w:cs="Times New Roman"/>
+          <w:i/>
+          <w:sz w:val="24"/>
+          <w:szCs w:val="24"/>
+        </w:rPr>
+        <w:t>QR-код задания (на GIT-репозиторий):</w:t>
+      </w:r>
+    </w:p>
+    <w:p>
+      <w:pPr>
+        <w:pStyle w:val="a5"/>
         <w:ind w:firstLine="705"/>
-        <w:rPr>
-          <w:rFonts w:ascii="Times New Roman" w:eastAsia="Times New Roman" w:hAnsi="Times New Roman" w:cs="Times New Roman"/>
-          <w:i/>
-          <w:sz w:val="24"/>
-          <w:szCs w:val="24"/>
-        </w:rPr>
-      </w:pPr>
-      <w:r>
-        <w:rPr>
-          <w:rFonts w:ascii="Times New Roman" w:eastAsia="Times New Roman" w:hAnsi="Times New Roman" w:cs="Times New Roman"/>
-          <w:i/>
-          <w:sz w:val="24"/>
-          <w:szCs w:val="24"/>
-        </w:rPr>
-        <w:t>QR-код задания (на GIT-репозиторий):</w:t>
-      </w:r>
-    </w:p>
-    <w:p>
-      <w:pPr>
-        <w:spacing w:line="360" w:lineRule="auto"/>
-        <w:ind w:firstLine="705"/>
-        <w:rPr>
-          <w:rFonts w:ascii="Times New Roman" w:eastAsia="Times New Roman" w:hAnsi="Times New Roman" w:cs="Times New Roman"/>
-          <w:i/>
-          <w:sz w:val="24"/>
-          <w:szCs w:val="24"/>
-        </w:rPr>
       </w:pPr>
       <w:r>
         <w:rPr>
           <w:noProof/>
         </w:rPr>
         <w:drawing>
-          <wp:inline distT="0" distB="0" distL="0" distR="0" wp14:anchorId="5C70A16B" wp14:editId="4F2EB2CC">
+          <wp:inline distT="0" distB="0" distL="0" distR="0" wp14:anchorId="5AC2F7FB" wp14:editId="0549BBD8">
             <wp:extent cx="1800000" cy="1800000"/>
             <wp:effectExtent l="0" t="0" r="0" b="0"/>
-            <wp:docPr id="6" name="Рисунок 6"/>
+            <wp:docPr id="11" name="Рисунок 11" descr="Изображение выглядит как шаблон, пиксель, шов&#10;&#10;Автоматически созданное описание"/>
             <wp:cNvGraphicFramePr>
               <a:graphicFrameLocks xmlns:a="http://schemas.openxmlformats.org/drawingml/2006/main" noChangeAspect="1"/>
             </wp:cNvGraphicFramePr>
@@ -1332,7 +1353,7 @@
               <a:graphicData uri="http://schemas.openxmlformats.org/drawingml/2006/picture">
                 <pic:pic xmlns:pic="http://schemas.openxmlformats.org/drawingml/2006/picture">
                   <pic:nvPicPr>
-                    <pic:cNvPr id="0" name="Picture 7"/>
+                    <pic:cNvPr id="11" name="Рисунок 11" descr="Изображение выглядит как шаблон, пиксель, шов&#10;&#10;Автоматически созданное описание"/>
                     <pic:cNvPicPr>
                       <a:picLocks noChangeAspect="1" noChangeArrowheads="1"/>
                     </pic:cNvPicPr>
@@ -1372,6 +1393,18 @@
     </w:p>
     <w:p>
       <w:pPr>
+        <w:spacing w:line="360" w:lineRule="auto"/>
+        <w:ind w:firstLine="705"/>
+        <w:rPr>
+          <w:rFonts w:ascii="Times New Roman" w:eastAsia="Times New Roman" w:hAnsi="Times New Roman" w:cs="Times New Roman"/>
+          <w:i/>
+          <w:sz w:val="24"/>
+          <w:szCs w:val="24"/>
+        </w:rPr>
+      </w:pPr>
+    </w:p>
+    <w:p>
+      <w:pPr>
         <w:tabs>
           <w:tab w:val="left" w:pos="1065"/>
         </w:tabs>
@@ -1438,20 +1471,6 @@
     </w:p>
     <w:p>
       <w:pPr>
-        <w:tabs>
-          <w:tab w:val="left" w:pos="1065"/>
-        </w:tabs>
-        <w:spacing w:line="360" w:lineRule="auto"/>
-        <w:ind w:firstLine="708"/>
-        <w:rPr>
-          <w:rFonts w:ascii="Times New Roman" w:eastAsia="Times New Roman" w:hAnsi="Times New Roman" w:cs="Times New Roman"/>
-          <w:sz w:val="24"/>
-          <w:szCs w:val="24"/>
-        </w:rPr>
-      </w:pPr>
-    </w:p>
-    <w:p>
-      <w:pPr>
         <w:spacing w:line="360" w:lineRule="auto"/>
         <w:ind w:firstLine="705"/>
         <w:rPr>
@@ -1473,23 +1492,18 @@
     </w:p>
     <w:p>
       <w:pPr>
-        <w:spacing w:line="360" w:lineRule="auto"/>
+        <w:pStyle w:val="a5"/>
         <w:ind w:firstLine="705"/>
-        <w:rPr>
-          <w:rFonts w:ascii="Times New Roman" w:eastAsia="Times New Roman" w:hAnsi="Times New Roman" w:cs="Times New Roman"/>
-          <w:sz w:val="24"/>
-          <w:szCs w:val="24"/>
-        </w:rPr>
       </w:pPr>
       <w:r>
         <w:rPr>
           <w:noProof/>
         </w:rPr>
         <w:drawing>
-          <wp:inline distT="0" distB="0" distL="0" distR="0" wp14:anchorId="4FDC0984" wp14:editId="5C8E03A5">
+          <wp:inline distT="0" distB="0" distL="0" distR="0" wp14:anchorId="0490A404" wp14:editId="681516A2">
             <wp:extent cx="1800000" cy="1800000"/>
             <wp:effectExtent l="0" t="0" r="0" b="0"/>
-            <wp:docPr id="7" name="Рисунок 7"/>
+            <wp:docPr id="12" name="Рисунок 12" descr="Изображение выглядит как шаблон, пиксель, шов&#10;&#10;Автоматически созданное описание"/>
             <wp:cNvGraphicFramePr>
               <a:graphicFrameLocks xmlns:a="http://schemas.openxmlformats.org/drawingml/2006/main" noChangeAspect="1"/>
             </wp:cNvGraphicFramePr>
@@ -1497,7 +1511,7 @@
               <a:graphicData uri="http://schemas.openxmlformats.org/drawingml/2006/picture">
                 <pic:pic xmlns:pic="http://schemas.openxmlformats.org/drawingml/2006/picture">
                   <pic:nvPicPr>
-                    <pic:cNvPr id="0" name="Picture 9"/>
+                    <pic:cNvPr id="12" name="Рисунок 12" descr="Изображение выглядит как шаблон, пиксель, шов&#10;&#10;Автоматически созданное описание"/>
                     <pic:cNvPicPr>
                       <a:picLocks noChangeAspect="1" noChangeArrowheads="1"/>
                     </pic:cNvPicPr>
@@ -1537,6 +1551,17 @@
     </w:p>
     <w:p>
       <w:pPr>
+        <w:spacing w:line="360" w:lineRule="auto"/>
+        <w:ind w:firstLine="705"/>
+        <w:rPr>
+          <w:rFonts w:ascii="Times New Roman" w:eastAsia="Times New Roman" w:hAnsi="Times New Roman" w:cs="Times New Roman"/>
+          <w:sz w:val="24"/>
+          <w:szCs w:val="24"/>
+        </w:rPr>
+      </w:pPr>
+    </w:p>
+    <w:p>
+      <w:pPr>
         <w:tabs>
           <w:tab w:val="left" w:pos="-15"/>
         </w:tabs>
@@ -1604,18 +1629,6 @@
     <w:p>
       <w:pPr>
         <w:spacing w:line="360" w:lineRule="auto"/>
-        <w:ind w:firstLine="708"/>
-        <w:rPr>
-          <w:rFonts w:ascii="Times New Roman" w:eastAsia="Times New Roman" w:hAnsi="Times New Roman" w:cs="Times New Roman"/>
-          <w:sz w:val="24"/>
-          <w:szCs w:val="24"/>
-        </w:rPr>
-      </w:pPr>
-    </w:p>
-    <w:p>
-      <w:pPr>
-        <w:spacing w:line="360" w:lineRule="auto"/>
-        <w:ind w:firstLine="708"/>
         <w:rPr>
           <w:rFonts w:ascii="Times New Roman" w:eastAsia="Times New Roman" w:hAnsi="Times New Roman" w:cs="Times New Roman"/>
           <w:sz w:val="24"/>
@@ -1646,23 +1659,18 @@
     </w:p>
     <w:p>
       <w:pPr>
-        <w:spacing w:line="360" w:lineRule="auto"/>
+        <w:pStyle w:val="a5"/>
         <w:ind w:firstLine="705"/>
-        <w:rPr>
-          <w:rFonts w:ascii="Times New Roman" w:eastAsia="Times New Roman" w:hAnsi="Times New Roman" w:cs="Times New Roman"/>
-          <w:sz w:val="24"/>
-          <w:szCs w:val="24"/>
-        </w:rPr>
       </w:pPr>
       <w:r>
         <w:rPr>
           <w:noProof/>
         </w:rPr>
         <w:drawing>
-          <wp:inline distT="0" distB="0" distL="0" distR="0" wp14:anchorId="63A817DF" wp14:editId="652521C9">
+          <wp:inline distT="0" distB="0" distL="0" distR="0" wp14:anchorId="4C3210D2" wp14:editId="1E347229">
             <wp:extent cx="1800000" cy="1800000"/>
             <wp:effectExtent l="0" t="0" r="0" b="0"/>
-            <wp:docPr id="8" name="Рисунок 8"/>
+            <wp:docPr id="14" name="Рисунок 14" descr="Изображение выглядит как шаблон, пиксель, шов&#10;&#10;Автоматически созданное описание"/>
             <wp:cNvGraphicFramePr>
               <a:graphicFrameLocks xmlns:a="http://schemas.openxmlformats.org/drawingml/2006/main" noChangeAspect="1"/>
             </wp:cNvGraphicFramePr>
@@ -1670,7 +1678,7 @@
               <a:graphicData uri="http://schemas.openxmlformats.org/drawingml/2006/picture">
                 <pic:pic xmlns:pic="http://schemas.openxmlformats.org/drawingml/2006/picture">
                   <pic:nvPicPr>
-                    <pic:cNvPr id="0" name="Picture 11"/>
+                    <pic:cNvPr id="14" name="Рисунок 14" descr="Изображение выглядит как шаблон, пиксель, шов&#10;&#10;Автоматически созданное описание"/>
                     <pic:cNvPicPr>
                       <a:picLocks noChangeAspect="1" noChangeArrowheads="1"/>
                     </pic:cNvPicPr>
@@ -1710,6 +1718,17 @@
     </w:p>
     <w:p>
       <w:pPr>
+        <w:spacing w:line="360" w:lineRule="auto"/>
+        <w:ind w:firstLine="705"/>
+        <w:rPr>
+          <w:rFonts w:ascii="Times New Roman" w:eastAsia="Times New Roman" w:hAnsi="Times New Roman" w:cs="Times New Roman"/>
+          <w:sz w:val="24"/>
+          <w:szCs w:val="24"/>
+        </w:rPr>
+      </w:pPr>
+    </w:p>
+    <w:p>
+      <w:pPr>
         <w:pStyle w:val="1"/>
         <w:spacing w:before="480" w:line="276" w:lineRule="auto"/>
         <w:ind w:firstLine="0"/>
@@ -1832,17 +1851,6 @@
     <w:p>
       <w:pPr>
         <w:spacing w:line="360" w:lineRule="auto"/>
-        <w:ind w:firstLine="708"/>
-        <w:rPr>
-          <w:rFonts w:ascii="Times New Roman" w:eastAsia="Times New Roman" w:hAnsi="Times New Roman" w:cs="Times New Roman"/>
-          <w:sz w:val="24"/>
-          <w:szCs w:val="24"/>
-        </w:rPr>
-      </w:pPr>
-    </w:p>
-    <w:p>
-      <w:pPr>
-        <w:spacing w:line="360" w:lineRule="auto"/>
         <w:ind w:firstLine="705"/>
         <w:rPr>
           <w:rFonts w:ascii="Times New Roman" w:eastAsia="Times New Roman" w:hAnsi="Times New Roman" w:cs="Times New Roman"/>
@@ -1863,23 +1871,18 @@
     </w:p>
     <w:p>
       <w:pPr>
-        <w:spacing w:line="360" w:lineRule="auto"/>
+        <w:pStyle w:val="a5"/>
         <w:ind w:firstLine="705"/>
-        <w:rPr>
-          <w:rFonts w:ascii="Times New Roman" w:eastAsia="Times New Roman" w:hAnsi="Times New Roman" w:cs="Times New Roman"/>
-          <w:sz w:val="24"/>
-          <w:szCs w:val="24"/>
-        </w:rPr>
       </w:pPr>
       <w:r>
         <w:rPr>
           <w:noProof/>
         </w:rPr>
         <w:drawing>
-          <wp:inline distT="0" distB="0" distL="0" distR="0" wp14:anchorId="2C9160E0" wp14:editId="500B861F">
+          <wp:inline distT="0" distB="0" distL="0" distR="0" wp14:anchorId="0620641E" wp14:editId="0C6BC741">
             <wp:extent cx="1800000" cy="1800000"/>
             <wp:effectExtent l="0" t="0" r="0" b="0"/>
-            <wp:docPr id="9" name="Рисунок 9"/>
+            <wp:docPr id="13" name="Рисунок 13" descr="Изображение выглядит как шаблон, пиксель, шов&#10;&#10;Автоматически созданное описание"/>
             <wp:cNvGraphicFramePr>
               <a:graphicFrameLocks xmlns:a="http://schemas.openxmlformats.org/drawingml/2006/main" noChangeAspect="1"/>
             </wp:cNvGraphicFramePr>
@@ -1887,7 +1890,7 @@
               <a:graphicData uri="http://schemas.openxmlformats.org/drawingml/2006/picture">
                 <pic:pic xmlns:pic="http://schemas.openxmlformats.org/drawingml/2006/picture">
                   <pic:nvPicPr>
-                    <pic:cNvPr id="0" name="Picture 13"/>
+                    <pic:cNvPr id="13" name="Рисунок 13" descr="Изображение выглядит как шаблон, пиксель, шов&#10;&#10;Автоматически созданное описание"/>
                     <pic:cNvPicPr>
                       <a:picLocks noChangeAspect="1" noChangeArrowheads="1"/>
                     </pic:cNvPicPr>
@@ -1924,6 +1927,17 @@
           </wp:inline>
         </w:drawing>
       </w:r>
+    </w:p>
+    <w:p>
+      <w:pPr>
+        <w:spacing w:line="360" w:lineRule="auto"/>
+        <w:ind w:firstLine="705"/>
+        <w:rPr>
+          <w:rFonts w:ascii="Times New Roman" w:eastAsia="Times New Roman" w:hAnsi="Times New Roman" w:cs="Times New Roman"/>
+          <w:sz w:val="24"/>
+          <w:szCs w:val="24"/>
+        </w:rPr>
+      </w:pPr>
     </w:p>
     <w:p>
       <w:pPr>
@@ -2747,6 +2761,22 @@
       <w:szCs w:val="30"/>
     </w:rPr>
   </w:style>
+  <w:style w:type="paragraph" w:styleId="a5">
+    <w:name w:val="Normal (Web)"/>
+    <w:basedOn w:val="a"/>
+    <w:uiPriority w:val="99"/>
+    <w:unhideWhenUsed/>
+    <w:rsid w:val="005040C4"/>
+    <w:pPr>
+      <w:spacing w:before="100" w:beforeAutospacing="1" w:after="100" w:afterAutospacing="1" w:line="240" w:lineRule="auto"/>
+    </w:pPr>
+    <w:rPr>
+      <w:rFonts w:ascii="Times New Roman" w:eastAsia="Times New Roman" w:hAnsi="Times New Roman" w:cs="Times New Roman"/>
+      <w:sz w:val="24"/>
+      <w:szCs w:val="24"/>
+      <w:lang w:val="ru-RU" w:eastAsia="ru-RU"/>
+    </w:rPr>
+  </w:style>
 </w:styles>
 </file>
 
